--- a/Statistics in Glaucoma Part I.docx
+++ b/Statistics in Glaucoma Part I.docx
@@ -3425,7 +3425,11 @@
           <w:lang w:eastAsia="en-IN"/>
         </w:rPr>
       </w:pPr>
-      <w:r>
+    </w:p>
+    <w:p>
+      <w:pPr>
+        <w:spacing w:before="100" w:beforeAutospacing="1" w:after="100" w:afterAutospacing="1" w:line="240" w:lineRule="auto"/>
+        <w:outlineLvl w:val="1"/>
         <w:rPr>
           <w:rFonts w:ascii="Times New Roman" w:eastAsia="Times New Roman" w:hAnsi="Times New Roman" w:cs="Times New Roman"/>
           <w:b/>
@@ -3434,6 +3438,17 @@
           <w:szCs w:val="36"/>
           <w:lang w:eastAsia="en-IN"/>
         </w:rPr>
+      </w:pPr>
+      <w:r>
+        <w:rPr>
+          <w:rFonts w:ascii="Times New Roman" w:eastAsia="Times New Roman" w:hAnsi="Times New Roman" w:cs="Times New Roman"/>
+          <w:b/>
+          <w:bCs/>
+          <w:sz w:val="36"/>
+          <w:szCs w:val="36"/>
+          <w:lang w:eastAsia="en-IN"/>
+        </w:rPr>
+        <w:lastRenderedPageBreak/>
         <w:t>Reference</w:t>
       </w:r>
     </w:p>
@@ -3459,7 +3474,6 @@
           <w:szCs w:val="20"/>
           <w:lang w:eastAsia="en-IN"/>
         </w:rPr>
-        <w:lastRenderedPageBreak/>
         <w:t>Garway</w:t>
       </w:r>
       <w:proofErr w:type="spellEnd"/>
